--- a/Tutorial ManifoldEM.docx
+++ b/Tutorial ManifoldEM.docx
@@ -2345,7 +2345,68 @@
         <w:rPr>
           <w:rFonts w:ascii="Times" w:hAnsi="Times"/>
         </w:rPr>
-        <w:t>For demo data, a small subset of the experimental data from the functional pathway analysis of ryanodine receptor type 1 (RyR1)</w:t>
+        <w:t>A</w:t>
+      </w:r>
+      <w:r>
+        <w:rPr>
+          <w:rFonts w:ascii="Times" w:hAnsi="Times"/>
+        </w:rPr>
+        <w:t xml:space="preserve"> </w:t>
+      </w:r>
+      <w:hyperlink r:id="rId8" w:history="1">
+        <w:r>
+          <w:rPr>
+            <w:rStyle w:val="Hyperlink"/>
+            <w:rFonts w:ascii="Times" w:hAnsi="Times"/>
+          </w:rPr>
+          <w:t>D</w:t>
+        </w:r>
+        <w:r>
+          <w:rPr>
+            <w:rStyle w:val="Hyperlink"/>
+            <w:rFonts w:ascii="Times" w:hAnsi="Times"/>
+          </w:rPr>
+          <w:t xml:space="preserve">emo </w:t>
+        </w:r>
+        <w:r>
+          <w:rPr>
+            <w:rStyle w:val="Hyperlink"/>
+            <w:rFonts w:ascii="Times" w:hAnsi="Times"/>
+          </w:rPr>
+          <w:t>D</w:t>
+        </w:r>
+        <w:r>
+          <w:rPr>
+            <w:rStyle w:val="Hyperlink"/>
+            <w:rFonts w:ascii="Times" w:hAnsi="Times"/>
+          </w:rPr>
+          <w:t>ata</w:t>
+        </w:r>
+        <w:r>
+          <w:rPr>
+            <w:rStyle w:val="Hyperlink"/>
+            <w:rFonts w:ascii="Times" w:hAnsi="Times"/>
+          </w:rPr>
+          <w:t>set</w:t>
+        </w:r>
+      </w:hyperlink>
+      <w:r>
+        <w:rPr>
+          <w:rFonts w:ascii="Times" w:hAnsi="Times"/>
+        </w:rPr>
+        <w:t>,</w:t>
+      </w:r>
+      <w:r>
+        <w:rPr>
+          <w:rFonts w:ascii="Times" w:hAnsi="Times"/>
+        </w:rPr>
+        <w:t xml:space="preserve"> which is</w:t>
+      </w:r>
+      <w:r>
+        <w:rPr>
+          <w:rFonts w:ascii="Times" w:hAnsi="Times"/>
+        </w:rPr>
+        <w:t xml:space="preserve"> a subset of the experimental data from the functional pathway analysis of ryanodine receptor type 1 (RyR1)</w:t>
       </w:r>
       <w:r>
         <w:rPr>
@@ -2488,7 +2549,7 @@
                     <pic:cNvPicPr/>
                   </pic:nvPicPr>
                   <pic:blipFill>
-                    <a:blip r:embed="rId8" cstate="print">
+                    <a:blip r:embed="rId9" cstate="print">
                       <a:extLst>
                         <a:ext uri="{28A0092B-C50C-407E-A947-70E740481C1C}">
                           <a14:useLocalDpi xmlns:a14="http://schemas.microsoft.com/office/drawing/2010/main" val="0"/>
@@ -3559,7 +3620,7 @@
                     <pic:cNvPicPr/>
                   </pic:nvPicPr>
                   <pic:blipFill>
-                    <a:blip r:embed="rId9" cstate="print">
+                    <a:blip r:embed="rId10" cstate="print">
                       <a:extLst>
                         <a:ext uri="{28A0092B-C50C-407E-A947-70E740481C1C}">
                           <a14:useLocalDpi xmlns:a14="http://schemas.microsoft.com/office/drawing/2010/main" val="0"/>
@@ -6851,7 +6912,7 @@
                     <pic:cNvPicPr/>
                   </pic:nvPicPr>
                   <pic:blipFill rotWithShape="1">
-                    <a:blip r:embed="rId10" cstate="print">
+                    <a:blip r:embed="rId11" cstate="print">
                       <a:extLst>
                         <a:ext uri="{28A0092B-C50C-407E-A947-70E740481C1C}">
                           <a14:useLocalDpi xmlns:a14="http://schemas.microsoft.com/office/drawing/2010/main" val="0"/>
@@ -7117,8 +7178,8 @@
       </w:pPr>
     </w:p>
     <w:sectPr>
-      <w:footerReference w:type="even" r:id="rId11"/>
-      <w:footerReference w:type="default" r:id="rId12"/>
+      <w:footerReference w:type="even" r:id="rId12"/>
+      <w:footerReference w:type="default" r:id="rId13"/>
       <w:pgSz w:w="12240" w:h="15840"/>
       <w:pgMar w:top="1440" w:right="1440" w:bottom="1440" w:left="1440" w:header="720" w:footer="720" w:gutter="0"/>
       <w:cols w:space="720"/>
@@ -9179,6 +9240,30 @@
       <w:szCs w:val="20"/>
     </w:rPr>
   </w:style>
+  <w:style w:type="character" w:styleId="UnresolvedMention">
+    <w:name w:val="Unresolved Mention"/>
+    <w:basedOn w:val="DefaultParagraphFont"/>
+    <w:uiPriority w:val="99"/>
+    <w:semiHidden/>
+    <w:unhideWhenUsed/>
+    <w:rsid w:val="00054D1B"/>
+    <w:rPr>
+      <w:color w:val="605E5C"/>
+      <w:shd w:val="clear" w:color="auto" w:fill="E1DFDD"/>
+    </w:rPr>
+  </w:style>
+  <w:style w:type="character" w:styleId="FollowedHyperlink">
+    <w:name w:val="FollowedHyperlink"/>
+    <w:basedOn w:val="DefaultParagraphFont"/>
+    <w:uiPriority w:val="99"/>
+    <w:semiHidden/>
+    <w:unhideWhenUsed/>
+    <w:rsid w:val="00054D1B"/>
+    <w:rPr>
+      <w:color w:val="954F72" w:themeColor="followedHyperlink"/>
+      <w:u w:val="single"/>
+    </w:rPr>
+  </w:style>
 </w:styles>
 </file>
 
